--- a/Teaching/DM/Lab 5/Lab 05.docx
+++ b/Teaching/DM/Lab 5/Lab 05.docx
@@ -175,8 +175,10 @@
           <w:sz w:val="36"/>
           <w:szCs w:val="36"/>
         </w:rPr>
-        <w:t>6</w:t>
-      </w:r>
+        <w:t>7</w:t>
+      </w:r>
+      <w:bookmarkStart w:id="0" w:name="_GoBack"/>
+      <w:bookmarkEnd w:id="0"/>
     </w:p>
     <w:p>
       <w:pPr>
@@ -685,16 +687,16 @@
           <w:sz w:val="24"/>
           <w:szCs w:val="24"/>
         </w:rPr>
-        <w:t xml:space="preserve"> starter code and a </w:t>
-      </w:r>
-      <w:r>
-        <w:rPr>
-          <w:rFonts w:ascii="Times New Roman" w:eastAsia="Times New Roman" w:hAnsi="Times New Roman" w:cs="Times New Roman"/>
-          <w:color w:val="222222"/>
-          <w:sz w:val="24"/>
-          <w:szCs w:val="24"/>
-        </w:rPr>
-        <w:t>shape folder</w:t>
+        <w:t xml:space="preserve"> starter cod</w:t>
+      </w:r>
+      <w:r>
+        <w:rPr>
+          <w:rFonts w:ascii="Times New Roman" w:eastAsia="Times New Roman" w:hAnsi="Times New Roman" w:cs="Times New Roman"/>
+          <w:color w:val="222222"/>
+          <w:sz w:val="24"/>
+          <w:szCs w:val="24"/>
+        </w:rPr>
+        <w:t>e</w:t>
       </w:r>
       <w:r>
         <w:rPr>
@@ -749,7 +751,7 @@
           <w:sz w:val="24"/>
           <w:szCs w:val="24"/>
         </w:rPr>
-        <w:t xml:space="preserve">Coding Exercise 1: </w:t>
+        <w:t xml:space="preserve">Coding Exercise: </w:t>
       </w:r>
       <w:r>
         <w:rPr>
@@ -760,7 +762,7 @@
           <w:sz w:val="24"/>
           <w:szCs w:val="24"/>
         </w:rPr>
-        <w:t>Drawing the Map</w:t>
+        <w:t>Run Linear Regression Model</w:t>
       </w:r>
     </w:p>
     <w:p>
@@ -790,7 +792,25 @@
           <w:sz w:val="24"/>
           <w:szCs w:val="24"/>
         </w:rPr>
-        <w:t xml:space="preserve">Upload Shapes file in the </w:t>
+        <w:t xml:space="preserve">Upload </w:t>
+      </w:r>
+      <w:r>
+        <w:rPr>
+          <w:rFonts w:ascii="Times New Roman" w:eastAsia="Times New Roman" w:hAnsi="Times New Roman" w:cs="Times New Roman"/>
+          <w:color w:val="222222"/>
+          <w:sz w:val="24"/>
+          <w:szCs w:val="24"/>
+        </w:rPr>
+        <w:t>dataset</w:t>
+      </w:r>
+      <w:r>
+        <w:rPr>
+          <w:rFonts w:ascii="Times New Roman" w:eastAsia="Times New Roman" w:hAnsi="Times New Roman" w:cs="Times New Roman"/>
+          <w:color w:val="222222"/>
+          <w:sz w:val="24"/>
+          <w:szCs w:val="24"/>
+        </w:rPr>
+        <w:t xml:space="preserve"> in the </w:t>
       </w:r>
       <w:proofErr w:type="spellStart"/>
       <w:r>
@@ -823,7 +843,25 @@
           <w:szCs w:val="24"/>
         </w:rPr>
         <w:tab/>
-        <w:t xml:space="preserve">Run the loader cell and load all the 40 files from the shape folder into google </w:t>
+        <w:t xml:space="preserve">Run the loader cell </w:t>
+      </w:r>
+      <w:r>
+        <w:rPr>
+          <w:rFonts w:ascii="Times New Roman" w:eastAsia="Times New Roman" w:hAnsi="Times New Roman" w:cs="Times New Roman"/>
+          <w:color w:val="222222"/>
+          <w:sz w:val="24"/>
+          <w:szCs w:val="24"/>
+        </w:rPr>
+        <w:t xml:space="preserve">and load the “student grades” dataset </w:t>
+      </w:r>
+      <w:r>
+        <w:rPr>
+          <w:rFonts w:ascii="Times New Roman" w:eastAsia="Times New Roman" w:hAnsi="Times New Roman" w:cs="Times New Roman"/>
+          <w:color w:val="222222"/>
+          <w:sz w:val="24"/>
+          <w:szCs w:val="24"/>
+        </w:rPr>
+        <w:t xml:space="preserve">into google </w:t>
       </w:r>
       <w:proofErr w:type="spellStart"/>
       <w:r>
@@ -885,7 +923,7 @@
           <w:sz w:val="24"/>
           <w:szCs w:val="24"/>
         </w:rPr>
-        <w:t>Consider the random points as diseased people</w:t>
+        <w:t>Run the build in linear regression model</w:t>
       </w:r>
     </w:p>
     <w:p>
@@ -907,7 +945,16 @@
           <w:sz w:val="24"/>
           <w:szCs w:val="24"/>
         </w:rPr>
-        <w:t xml:space="preserve">Place random points and display them with ‘x’ symbol on the map. </w:t>
+        <w:t>Run the build-in model to predict the target variable</w:t>
+      </w:r>
+      <w:r>
+        <w:rPr>
+          <w:rFonts w:ascii="Times New Roman" w:eastAsia="Times New Roman" w:hAnsi="Times New Roman" w:cs="Times New Roman"/>
+          <w:color w:val="222222"/>
+          <w:sz w:val="24"/>
+          <w:szCs w:val="24"/>
+        </w:rPr>
+        <w:t xml:space="preserve">. </w:t>
       </w:r>
     </w:p>
     <w:p>
@@ -943,13 +990,9 @@
           <w:sz w:val="24"/>
           <w:szCs w:val="24"/>
         </w:rPr>
-        <w:t>Coding Exercise 2: Classification and Evaluation</w:t>
-      </w:r>
-    </w:p>
-    <w:p>
-      <w:pPr>
-        <w:spacing w:line="229" w:lineRule="atLeast"/>
-        <w:jc w:val="both"/>
+        <w:t xml:space="preserve">Coding Exercise 2: </w:t>
+      </w:r>
+      <w:r>
         <w:rPr>
           <w:rFonts w:ascii="Times New Roman" w:eastAsia="Times New Roman" w:hAnsi="Times New Roman" w:cs="Times New Roman"/>
           <w:b/>
@@ -958,7 +1001,8 @@
           <w:sz w:val="24"/>
           <w:szCs w:val="24"/>
         </w:rPr>
-      </w:pPr>
+        <w:t xml:space="preserve">Implement a </w:t>
+      </w:r>
       <w:r>
         <w:rPr>
           <w:rFonts w:ascii="Times New Roman" w:eastAsia="Times New Roman" w:hAnsi="Times New Roman" w:cs="Times New Roman"/>
@@ -968,7 +1012,7 @@
           <w:sz w:val="24"/>
           <w:szCs w:val="24"/>
         </w:rPr>
-        <w:t xml:space="preserve">Implement </w:t>
+        <w:t>M</w:t>
       </w:r>
       <w:r>
         <w:rPr>
@@ -979,7 +1023,7 @@
           <w:sz w:val="24"/>
           <w:szCs w:val="24"/>
         </w:rPr>
-        <w:t>KNN</w:t>
+        <w:t xml:space="preserve">anual </w:t>
       </w:r>
       <w:r>
         <w:rPr>
@@ -990,7 +1034,7 @@
           <w:sz w:val="24"/>
           <w:szCs w:val="24"/>
         </w:rPr>
-        <w:t xml:space="preserve"> algorithms on the data</w:t>
+        <w:t>R</w:t>
       </w:r>
       <w:r>
         <w:rPr>
@@ -1001,12 +1045,745 @@
           <w:sz w:val="24"/>
           <w:szCs w:val="24"/>
         </w:rPr>
-        <w:t xml:space="preserve"> points</w:t>
+        <w:t xml:space="preserve">egression </w:t>
+      </w:r>
+      <w:r>
+        <w:rPr>
+          <w:rFonts w:ascii="Times New Roman" w:eastAsia="Times New Roman" w:hAnsi="Times New Roman" w:cs="Times New Roman"/>
+          <w:b/>
+          <w:bCs/>
+          <w:color w:val="222222"/>
+          <w:sz w:val="24"/>
+          <w:szCs w:val="24"/>
+        </w:rPr>
+        <w:t>M</w:t>
+      </w:r>
+      <w:r>
+        <w:rPr>
+          <w:rFonts w:ascii="Times New Roman" w:eastAsia="Times New Roman" w:hAnsi="Times New Roman" w:cs="Times New Roman"/>
+          <w:b/>
+          <w:bCs/>
+          <w:color w:val="222222"/>
+          <w:sz w:val="24"/>
+          <w:szCs w:val="24"/>
+        </w:rPr>
+        <w:t>odel</w:t>
+      </w:r>
+    </w:p>
+    <w:p>
+      <w:pPr>
+        <w:spacing w:line="229" w:lineRule="atLeast"/>
+        <w:jc w:val="both"/>
+        <w:rPr>
+          <w:rFonts w:ascii="Times New Roman" w:eastAsia="Times New Roman" w:hAnsi="Times New Roman" w:cs="Times New Roman"/>
+          <w:b/>
+          <w:bCs/>
+          <w:color w:val="222222"/>
+          <w:sz w:val="24"/>
+          <w:szCs w:val="24"/>
+        </w:rPr>
+      </w:pPr>
+      <w:r>
+        <w:rPr>
+          <w:rFonts w:ascii="Times New Roman" w:eastAsia="Times New Roman" w:hAnsi="Times New Roman" w:cs="Times New Roman"/>
+          <w:b/>
+          <w:bCs/>
+          <w:color w:val="222222"/>
+          <w:sz w:val="24"/>
+          <w:szCs w:val="24"/>
+        </w:rPr>
+        <w:t>Implement algorithm</w:t>
+      </w:r>
+      <w:r>
+        <w:rPr>
+          <w:rFonts w:ascii="Times New Roman" w:eastAsia="Times New Roman" w:hAnsi="Times New Roman" w:cs="Times New Roman"/>
+          <w:b/>
+          <w:bCs/>
+          <w:color w:val="222222"/>
+          <w:sz w:val="24"/>
+          <w:szCs w:val="24"/>
+        </w:rPr>
+        <w:t>:</w:t>
       </w:r>
     </w:p>
     <w:p>
       <w:pPr>
         <w:pStyle w:val="ListParagraph"/>
+        <w:numPr>
+          <w:ilvl w:val="0"/>
+          <w:numId w:val="16"/>
+        </w:numPr>
+        <w:spacing w:line="229" w:lineRule="atLeast"/>
+        <w:jc w:val="both"/>
+        <w:rPr>
+          <w:color w:val="222222"/>
+        </w:rPr>
+      </w:pPr>
+      <w:r>
+        <w:rPr>
+          <w:color w:val="222222"/>
+        </w:rPr>
+        <w:t>Initialization:</w:t>
+      </w:r>
+    </w:p>
+    <w:p>
+      <w:pPr>
+        <w:pStyle w:val="ListParagraph"/>
+        <w:spacing w:line="229" w:lineRule="atLeast"/>
+        <w:ind w:left="0"/>
+        <w:jc w:val="both"/>
+        <w:rPr>
+          <w:color w:val="222222"/>
+        </w:rPr>
+      </w:pPr>
+    </w:p>
+    <w:p>
+      <w:pPr>
+        <w:pStyle w:val="ListParagraph"/>
+        <w:numPr>
+          <w:ilvl w:val="0"/>
+          <w:numId w:val="17"/>
+        </w:numPr>
+        <w:spacing w:line="229" w:lineRule="atLeast"/>
+        <w:jc w:val="both"/>
+        <w:rPr>
+          <w:color w:val="222222"/>
+        </w:rPr>
+      </w:pPr>
+      <w:r>
+        <w:rPr>
+          <w:color w:val="222222"/>
+        </w:rPr>
+        <w:t>Initialize the weights (theta) and the bias (theta_0) to some random values or zeros.</w:t>
+      </w:r>
+    </w:p>
+    <w:p>
+      <w:pPr>
+        <w:pStyle w:val="ListParagraph"/>
+        <w:numPr>
+          <w:ilvl w:val="0"/>
+          <w:numId w:val="17"/>
+        </w:numPr>
+        <w:spacing w:line="229" w:lineRule="atLeast"/>
+        <w:jc w:val="both"/>
+        <w:rPr>
+          <w:color w:val="222222"/>
+        </w:rPr>
+      </w:pPr>
+      <w:r>
+        <w:rPr>
+          <w:color w:val="222222"/>
+        </w:rPr>
+        <w:t>Define hyperparameters like learning rate (alpha) and the number of iterations (</w:t>
+      </w:r>
+      <w:proofErr w:type="spellStart"/>
+      <w:r>
+        <w:rPr>
+          <w:color w:val="222222"/>
+        </w:rPr>
+        <w:t>num_iterations</w:t>
+      </w:r>
+      <w:proofErr w:type="spellEnd"/>
+      <w:r>
+        <w:rPr>
+          <w:color w:val="222222"/>
+        </w:rPr>
+        <w:t>).</w:t>
+      </w:r>
+    </w:p>
+    <w:p>
+      <w:pPr>
+        <w:pStyle w:val="ListParagraph"/>
+        <w:spacing w:line="229" w:lineRule="atLeast"/>
+        <w:ind w:left="1080"/>
+        <w:jc w:val="both"/>
+        <w:rPr>
+          <w:color w:val="222222"/>
+        </w:rPr>
+      </w:pPr>
+    </w:p>
+    <w:p>
+      <w:pPr>
+        <w:pStyle w:val="ListParagraph"/>
+        <w:numPr>
+          <w:ilvl w:val="0"/>
+          <w:numId w:val="16"/>
+        </w:numPr>
+        <w:spacing w:line="229" w:lineRule="atLeast"/>
+        <w:jc w:val="both"/>
+        <w:rPr>
+          <w:color w:val="222222"/>
+        </w:rPr>
+      </w:pPr>
+      <w:r>
+        <w:rPr>
+          <w:color w:val="222222"/>
+        </w:rPr>
+        <w:t>Training:</w:t>
+      </w:r>
+    </w:p>
+    <w:p>
+      <w:pPr>
+        <w:pStyle w:val="ListParagraph"/>
+        <w:spacing w:line="229" w:lineRule="atLeast"/>
+        <w:ind w:left="0"/>
+        <w:jc w:val="both"/>
+        <w:rPr>
+          <w:color w:val="222222"/>
+        </w:rPr>
+      </w:pPr>
+    </w:p>
+    <w:p>
+      <w:pPr>
+        <w:spacing w:line="229" w:lineRule="atLeast"/>
+        <w:ind w:firstLine="720"/>
+        <w:jc w:val="both"/>
+        <w:rPr>
+          <w:color w:val="222222"/>
+        </w:rPr>
+      </w:pPr>
+      <w:r>
+        <w:rPr>
+          <w:color w:val="222222"/>
+        </w:rPr>
+        <w:t xml:space="preserve">Iterate </w:t>
+      </w:r>
+      <w:proofErr w:type="spellStart"/>
+      <w:r>
+        <w:rPr>
+          <w:color w:val="222222"/>
+        </w:rPr>
+        <w:t>num_iterations</w:t>
+      </w:r>
+      <w:proofErr w:type="spellEnd"/>
+      <w:r>
+        <w:rPr>
+          <w:color w:val="222222"/>
+        </w:rPr>
+        <w:t xml:space="preserve"> times:</w:t>
+      </w:r>
+    </w:p>
+    <w:p>
+      <w:pPr>
+        <w:pStyle w:val="ListParagraph"/>
+        <w:numPr>
+          <w:ilvl w:val="0"/>
+          <w:numId w:val="18"/>
+        </w:numPr>
+        <w:spacing w:line="229" w:lineRule="atLeast"/>
+        <w:ind w:left="1080"/>
+        <w:jc w:val="both"/>
+        <w:rPr>
+          <w:color w:val="222222"/>
+        </w:rPr>
+      </w:pPr>
+      <w:r>
+        <w:rPr>
+          <w:color w:val="222222"/>
+        </w:rPr>
+        <w:t xml:space="preserve">Compute predictions: </w:t>
+      </w:r>
+    </w:p>
+    <w:p>
+      <w:pPr>
+        <w:pStyle w:val="ListParagraph"/>
+        <w:spacing w:line="229" w:lineRule="atLeast"/>
+        <w:ind w:left="1080"/>
+        <w:jc w:val="both"/>
+        <w:rPr>
+          <w:color w:val="222222"/>
+        </w:rPr>
+      </w:pPr>
+      <w:r>
+        <w:rPr>
+          <w:color w:val="222222"/>
+        </w:rPr>
+        <w:drawing>
+          <wp:inline distT="0" distB="0" distL="0" distR="0" wp14:anchorId="7C428BB2" wp14:editId="0AE01472">
+            <wp:extent cx="1066949" cy="247685"/>
+            <wp:effectExtent l="0" t="0" r="0" b="0"/>
+            <wp:docPr id="1" name="Picture 1"/>
+            <wp:cNvGraphicFramePr>
+              <a:graphicFrameLocks xmlns:a="http://schemas.openxmlformats.org/drawingml/2006/main" noChangeAspect="1"/>
+            </wp:cNvGraphicFramePr>
+            <a:graphic xmlns:a="http://schemas.openxmlformats.org/drawingml/2006/main">
+              <a:graphicData uri="http://schemas.openxmlformats.org/drawingml/2006/picture">
+                <pic:pic xmlns:pic="http://schemas.openxmlformats.org/drawingml/2006/picture">
+                  <pic:nvPicPr>
+                    <pic:cNvPr id="1" name=""/>
+                    <pic:cNvPicPr/>
+                  </pic:nvPicPr>
+                  <pic:blipFill>
+                    <a:blip r:embed="rId6">
+                      <a:duotone>
+                        <a:schemeClr val="bg2">
+                          <a:shade val="45000"/>
+                          <a:satMod val="135000"/>
+                        </a:schemeClr>
+                        <a:prstClr val="white"/>
+                      </a:duotone>
+                    </a:blip>
+                    <a:stretch>
+                      <a:fillRect/>
+                    </a:stretch>
+                  </pic:blipFill>
+                  <pic:spPr>
+                    <a:xfrm>
+                      <a:off x="0" y="0"/>
+                      <a:ext cx="1066949" cy="247685"/>
+                    </a:xfrm>
+                    <a:prstGeom prst="rect">
+                      <a:avLst/>
+                    </a:prstGeom>
+                  </pic:spPr>
+                </pic:pic>
+              </a:graphicData>
+            </a:graphic>
+          </wp:inline>
+        </w:drawing>
+      </w:r>
+    </w:p>
+    <w:p>
+      <w:pPr>
+        <w:pStyle w:val="ListParagraph"/>
+        <w:spacing w:line="229" w:lineRule="atLeast"/>
+        <w:ind w:left="360" w:firstLine="60"/>
+        <w:jc w:val="both"/>
+        <w:rPr>
+          <w:color w:val="222222"/>
+        </w:rPr>
+      </w:pPr>
+    </w:p>
+    <w:p>
+      <w:pPr>
+        <w:pStyle w:val="ListParagraph"/>
+        <w:numPr>
+          <w:ilvl w:val="0"/>
+          <w:numId w:val="18"/>
+        </w:numPr>
+        <w:spacing w:line="229" w:lineRule="atLeast"/>
+        <w:ind w:left="1080"/>
+        <w:jc w:val="both"/>
+        <w:rPr>
+          <w:color w:val="222222"/>
+        </w:rPr>
+      </w:pPr>
+      <w:r>
+        <w:rPr>
+          <w:color w:val="222222"/>
+        </w:rPr>
+        <w:t xml:space="preserve">Compute the cost function (mean squared error): </w:t>
+      </w:r>
+    </w:p>
+    <w:p>
+      <w:pPr>
+        <w:pStyle w:val="ListParagraph"/>
+        <w:spacing w:line="229" w:lineRule="atLeast"/>
+        <w:ind w:left="1080"/>
+        <w:jc w:val="both"/>
+        <w:rPr>
+          <w:color w:val="222222"/>
+        </w:rPr>
+      </w:pPr>
+      <w:r>
+        <w:rPr>
+          <w:color w:val="222222"/>
+        </w:rPr>
+        <w:drawing>
+          <wp:inline distT="0" distB="0" distL="0" distR="0" wp14:anchorId="0B8548C1" wp14:editId="184E31FA">
+            <wp:extent cx="2105319" cy="285790"/>
+            <wp:effectExtent l="0" t="0" r="0" b="0"/>
+            <wp:docPr id="3" name="Picture 3"/>
+            <wp:cNvGraphicFramePr>
+              <a:graphicFrameLocks xmlns:a="http://schemas.openxmlformats.org/drawingml/2006/main" noChangeAspect="1"/>
+            </wp:cNvGraphicFramePr>
+            <a:graphic xmlns:a="http://schemas.openxmlformats.org/drawingml/2006/main">
+              <a:graphicData uri="http://schemas.openxmlformats.org/drawingml/2006/picture">
+                <pic:pic xmlns:pic="http://schemas.openxmlformats.org/drawingml/2006/picture">
+                  <pic:nvPicPr>
+                    <pic:cNvPr id="1" name=""/>
+                    <pic:cNvPicPr/>
+                  </pic:nvPicPr>
+                  <pic:blipFill>
+                    <a:blip r:embed="rId7">
+                      <a:duotone>
+                        <a:schemeClr val="bg2">
+                          <a:shade val="45000"/>
+                          <a:satMod val="135000"/>
+                        </a:schemeClr>
+                        <a:prstClr val="white"/>
+                      </a:duotone>
+                    </a:blip>
+                    <a:stretch>
+                      <a:fillRect/>
+                    </a:stretch>
+                  </pic:blipFill>
+                  <pic:spPr>
+                    <a:xfrm>
+                      <a:off x="0" y="0"/>
+                      <a:ext cx="2105319" cy="285790"/>
+                    </a:xfrm>
+                    <a:prstGeom prst="rect">
+                      <a:avLst/>
+                    </a:prstGeom>
+                  </pic:spPr>
+                </pic:pic>
+              </a:graphicData>
+            </a:graphic>
+          </wp:inline>
+        </w:drawing>
+      </w:r>
+    </w:p>
+    <w:p>
+      <w:pPr>
+        <w:pStyle w:val="ListParagraph"/>
+        <w:spacing w:line="229" w:lineRule="atLeast"/>
+        <w:ind w:left="360" w:firstLine="60"/>
+        <w:jc w:val="both"/>
+        <w:rPr>
+          <w:color w:val="222222"/>
+        </w:rPr>
+      </w:pPr>
+    </w:p>
+    <w:p>
+      <w:pPr>
+        <w:pStyle w:val="ListParagraph"/>
+        <w:numPr>
+          <w:ilvl w:val="0"/>
+          <w:numId w:val="18"/>
+        </w:numPr>
+        <w:spacing w:line="229" w:lineRule="atLeast"/>
+        <w:ind w:left="1080"/>
+        <w:jc w:val="both"/>
+        <w:rPr>
+          <w:color w:val="222222"/>
+        </w:rPr>
+      </w:pPr>
+      <w:r>
+        <w:rPr>
+          <w:color w:val="222222"/>
+        </w:rPr>
+        <w:t>Compute gradients:</w:t>
+      </w:r>
+    </w:p>
+    <w:p>
+      <w:pPr>
+        <w:pStyle w:val="ListParagraph"/>
+        <w:spacing w:line="229" w:lineRule="atLeast"/>
+        <w:ind w:left="1080"/>
+        <w:jc w:val="both"/>
+        <w:rPr>
+          <w:color w:val="222222"/>
+        </w:rPr>
+      </w:pPr>
+      <w:r>
+        <w:rPr>
+          <w:color w:val="222222"/>
+        </w:rPr>
+        <w:drawing>
+          <wp:inline distT="0" distB="0" distL="0" distR="0" wp14:anchorId="54AA307D" wp14:editId="52B66FCF">
+            <wp:extent cx="1609950" cy="562053"/>
+            <wp:effectExtent l="0" t="0" r="0" b="0"/>
+            <wp:docPr id="4" name="Picture 4"/>
+            <wp:cNvGraphicFramePr>
+              <a:graphicFrameLocks xmlns:a="http://schemas.openxmlformats.org/drawingml/2006/main" noChangeAspect="1"/>
+            </wp:cNvGraphicFramePr>
+            <a:graphic xmlns:a="http://schemas.openxmlformats.org/drawingml/2006/main">
+              <a:graphicData uri="http://schemas.openxmlformats.org/drawingml/2006/picture">
+                <pic:pic xmlns:pic="http://schemas.openxmlformats.org/drawingml/2006/picture">
+                  <pic:nvPicPr>
+                    <pic:cNvPr id="1" name=""/>
+                    <pic:cNvPicPr/>
+                  </pic:nvPicPr>
+                  <pic:blipFill>
+                    <a:blip r:embed="rId8">
+                      <a:duotone>
+                        <a:schemeClr val="bg2">
+                          <a:shade val="45000"/>
+                          <a:satMod val="135000"/>
+                        </a:schemeClr>
+                        <a:prstClr val="white"/>
+                      </a:duotone>
+                    </a:blip>
+                    <a:stretch>
+                      <a:fillRect/>
+                    </a:stretch>
+                  </pic:blipFill>
+                  <pic:spPr>
+                    <a:xfrm>
+                      <a:off x="0" y="0"/>
+                      <a:ext cx="1609950" cy="562053"/>
+                    </a:xfrm>
+                    <a:prstGeom prst="rect">
+                      <a:avLst/>
+                    </a:prstGeom>
+                  </pic:spPr>
+                </pic:pic>
+              </a:graphicData>
+            </a:graphic>
+          </wp:inline>
+        </w:drawing>
+      </w:r>
+    </w:p>
+    <w:p>
+      <w:pPr>
+        <w:pStyle w:val="ListParagraph"/>
+        <w:spacing w:line="229" w:lineRule="atLeast"/>
+        <w:ind w:left="360"/>
+        <w:jc w:val="both"/>
+        <w:rPr>
+          <w:color w:val="222222"/>
+        </w:rPr>
+      </w:pPr>
+    </w:p>
+    <w:p>
+      <w:pPr>
+        <w:pStyle w:val="ListParagraph"/>
+        <w:numPr>
+          <w:ilvl w:val="0"/>
+          <w:numId w:val="18"/>
+        </w:numPr>
+        <w:spacing w:line="229" w:lineRule="atLeast"/>
+        <w:ind w:left="1080"/>
+        <w:jc w:val="both"/>
+        <w:rPr>
+          <w:color w:val="222222"/>
+        </w:rPr>
+      </w:pPr>
+      <w:r>
+        <w:rPr>
+          <w:color w:val="222222"/>
+        </w:rPr>
+        <w:t>Update weights and bias:</w:t>
+      </w:r>
+    </w:p>
+    <w:p>
+      <w:pPr>
+        <w:pStyle w:val="ListParagraph"/>
+        <w:spacing w:line="229" w:lineRule="atLeast"/>
+        <w:ind w:left="1080"/>
+        <w:jc w:val="both"/>
+        <w:rPr>
+          <w:color w:val="222222"/>
+        </w:rPr>
+      </w:pPr>
+      <w:r>
+        <w:rPr>
+          <w:color w:val="222222"/>
+        </w:rPr>
+        <w:drawing>
+          <wp:inline distT="0" distB="0" distL="0" distR="0" wp14:anchorId="1212EFF7" wp14:editId="2C17636E">
+            <wp:extent cx="1257475" cy="543001"/>
+            <wp:effectExtent l="0" t="0" r="0" b="0"/>
+            <wp:docPr id="5" name="Picture 5"/>
+            <wp:cNvGraphicFramePr>
+              <a:graphicFrameLocks xmlns:a="http://schemas.openxmlformats.org/drawingml/2006/main" noChangeAspect="1"/>
+            </wp:cNvGraphicFramePr>
+            <a:graphic xmlns:a="http://schemas.openxmlformats.org/drawingml/2006/main">
+              <a:graphicData uri="http://schemas.openxmlformats.org/drawingml/2006/picture">
+                <pic:pic xmlns:pic="http://schemas.openxmlformats.org/drawingml/2006/picture">
+                  <pic:nvPicPr>
+                    <pic:cNvPr id="1" name=""/>
+                    <pic:cNvPicPr/>
+                  </pic:nvPicPr>
+                  <pic:blipFill>
+                    <a:blip r:embed="rId9">
+                      <a:duotone>
+                        <a:schemeClr val="bg2">
+                          <a:shade val="45000"/>
+                          <a:satMod val="135000"/>
+                        </a:schemeClr>
+                        <a:prstClr val="white"/>
+                      </a:duotone>
+                    </a:blip>
+                    <a:stretch>
+                      <a:fillRect/>
+                    </a:stretch>
+                  </pic:blipFill>
+                  <pic:spPr>
+                    <a:xfrm>
+                      <a:off x="0" y="0"/>
+                      <a:ext cx="1257475" cy="543001"/>
+                    </a:xfrm>
+                    <a:prstGeom prst="rect">
+                      <a:avLst/>
+                    </a:prstGeom>
+                  </pic:spPr>
+                </pic:pic>
+              </a:graphicData>
+            </a:graphic>
+          </wp:inline>
+        </w:drawing>
+      </w:r>
+    </w:p>
+    <w:p>
+      <w:pPr>
+        <w:pStyle w:val="ListParagraph"/>
+        <w:spacing w:line="229" w:lineRule="atLeast"/>
+        <w:ind w:left="1080"/>
+        <w:jc w:val="both"/>
+        <w:rPr>
+          <w:color w:val="222222"/>
+        </w:rPr>
+      </w:pPr>
+    </w:p>
+    <w:p>
+      <w:pPr>
+        <w:pStyle w:val="ListParagraph"/>
+        <w:numPr>
+          <w:ilvl w:val="0"/>
+          <w:numId w:val="16"/>
+        </w:numPr>
+        <w:spacing w:line="229" w:lineRule="atLeast"/>
+        <w:jc w:val="both"/>
+        <w:rPr>
+          <w:color w:val="222222"/>
+        </w:rPr>
+      </w:pPr>
+      <w:r>
+        <w:rPr>
+          <w:color w:val="222222"/>
+        </w:rPr>
+        <w:lastRenderedPageBreak/>
+        <w:t>Prediction:</w:t>
+      </w:r>
+    </w:p>
+    <w:p>
+      <w:pPr>
+        <w:pStyle w:val="ListParagraph"/>
+        <w:spacing w:line="229" w:lineRule="atLeast"/>
+        <w:ind w:left="0"/>
+        <w:jc w:val="both"/>
+        <w:rPr>
+          <w:color w:val="222222"/>
+        </w:rPr>
+      </w:pPr>
+    </w:p>
+    <w:p>
+      <w:pPr>
+        <w:pStyle w:val="ListParagraph"/>
+        <w:spacing w:line="229" w:lineRule="atLeast"/>
+        <w:jc w:val="both"/>
+        <w:rPr>
+          <w:color w:val="222222"/>
+        </w:rPr>
+      </w:pPr>
+      <w:r>
+        <w:rPr>
+          <w:color w:val="222222"/>
+        </w:rPr>
+        <w:t xml:space="preserve">Given new input features </w:t>
+      </w:r>
+      <w:proofErr w:type="spellStart"/>
+      <w:r>
+        <w:rPr>
+          <w:color w:val="222222"/>
+        </w:rPr>
+        <w:t>X_test</w:t>
+      </w:r>
+      <w:proofErr w:type="spellEnd"/>
+      <w:r>
+        <w:rPr>
+          <w:color w:val="222222"/>
+        </w:rPr>
+        <w:t xml:space="preserve">, predict the output </w:t>
+      </w:r>
+      <w:proofErr w:type="spellStart"/>
+      <w:r>
+        <w:rPr>
+          <w:color w:val="222222"/>
+        </w:rPr>
+        <w:t>y_pred</w:t>
+      </w:r>
+      <w:proofErr w:type="spellEnd"/>
+      <w:r>
+        <w:rPr>
+          <w:color w:val="222222"/>
+        </w:rPr>
+        <w:t xml:space="preserve"> using the learned parameters:</w:t>
+      </w:r>
+    </w:p>
+    <w:p>
+      <w:pPr>
+        <w:spacing w:line="229" w:lineRule="atLeast"/>
+        <w:jc w:val="both"/>
+        <w:rPr>
+          <w:rFonts w:ascii="Times New Roman" w:eastAsia="Times New Roman" w:hAnsi="Times New Roman" w:cs="Times New Roman"/>
+          <w:b/>
+          <w:bCs/>
+          <w:color w:val="222222"/>
+          <w:sz w:val="24"/>
+          <w:szCs w:val="24"/>
+        </w:rPr>
+      </w:pPr>
+      <w:r>
+        <w:rPr>
+          <w:rFonts w:ascii="Times New Roman" w:eastAsia="Times New Roman" w:hAnsi="Times New Roman" w:cs="Times New Roman"/>
+          <w:b/>
+          <w:bCs/>
+          <w:color w:val="222222"/>
+          <w:sz w:val="24"/>
+          <w:szCs w:val="24"/>
+        </w:rPr>
+        <w:tab/>
+      </w:r>
+      <w:r>
+        <w:rPr>
+          <w:rFonts w:ascii="Times New Roman" w:eastAsia="Times New Roman" w:hAnsi="Times New Roman" w:cs="Times New Roman"/>
+          <w:b/>
+          <w:bCs/>
+          <w:color w:val="222222"/>
+          <w:sz w:val="24"/>
+          <w:szCs w:val="24"/>
+        </w:rPr>
+        <w:drawing>
+          <wp:inline distT="0" distB="0" distL="0" distR="0" wp14:anchorId="793AD111" wp14:editId="203F83DC">
+            <wp:extent cx="943107" cy="266737"/>
+            <wp:effectExtent l="0" t="0" r="0" b="0"/>
+            <wp:docPr id="6" name="Picture 6"/>
+            <wp:cNvGraphicFramePr>
+              <a:graphicFrameLocks xmlns:a="http://schemas.openxmlformats.org/drawingml/2006/main" noChangeAspect="1"/>
+            </wp:cNvGraphicFramePr>
+            <a:graphic xmlns:a="http://schemas.openxmlformats.org/drawingml/2006/main">
+              <a:graphicData uri="http://schemas.openxmlformats.org/drawingml/2006/picture">
+                <pic:pic xmlns:pic="http://schemas.openxmlformats.org/drawingml/2006/picture">
+                  <pic:nvPicPr>
+                    <pic:cNvPr id="1" name=""/>
+                    <pic:cNvPicPr/>
+                  </pic:nvPicPr>
+                  <pic:blipFill>
+                    <a:blip r:embed="rId10">
+                      <a:duotone>
+                        <a:schemeClr val="bg2">
+                          <a:shade val="45000"/>
+                          <a:satMod val="135000"/>
+                        </a:schemeClr>
+                        <a:prstClr val="white"/>
+                      </a:duotone>
+                    </a:blip>
+                    <a:stretch>
+                      <a:fillRect/>
+                    </a:stretch>
+                  </pic:blipFill>
+                  <pic:spPr>
+                    <a:xfrm>
+                      <a:off x="0" y="0"/>
+                      <a:ext cx="943107" cy="266737"/>
+                    </a:xfrm>
+                    <a:prstGeom prst="rect">
+                      <a:avLst/>
+                    </a:prstGeom>
+                  </pic:spPr>
+                </pic:pic>
+              </a:graphicData>
+            </a:graphic>
+          </wp:inline>
+        </w:drawing>
+      </w:r>
+    </w:p>
+    <w:p>
+      <w:pPr>
+        <w:pStyle w:val="ListParagraph"/>
         <w:spacing w:line="229" w:lineRule="atLeast"/>
         <w:jc w:val="both"/>
         <w:rPr>
@@ -1019,7 +1796,7 @@
           <w:color w:val="222222"/>
         </w:rPr>
         <w:pict w14:anchorId="5EAD23DB">
-          <v:rect id="_x0000_s1026" style="position:absolute;left:0;text-align:left;margin-left:31pt;margin-top:9.6pt;width:314.75pt;height:184.15pt;z-index:251658240" filled="f"/>
+          <v:rect id="_x0000_s1026" style="position:absolute;left:0;text-align:left;margin-left:31pt;margin-top:9.6pt;width:324.5pt;height:229.15pt;z-index:251658240" filled="f"/>
         </w:pict>
       </w:r>
     </w:p>
@@ -1041,7 +1818,7 @@
           <w:sz w:val="20"/>
           <w:szCs w:val="20"/>
         </w:rPr>
-        <w:t>NearestNeighborClassifierManual</w:t>
+        <w:t>LinearRegression</w:t>
       </w:r>
       <w:proofErr w:type="spellEnd"/>
       <w:r>
@@ -1070,7 +1847,47 @@
           <w:sz w:val="20"/>
           <w:szCs w:val="20"/>
         </w:rPr>
-        <w:t xml:space="preserve">    Initialize </w:t>
+        <w:t xml:space="preserve">    initialize:</w:t>
+      </w:r>
+    </w:p>
+    <w:p>
+      <w:pPr>
+        <w:pStyle w:val="ListParagraph"/>
+        <w:spacing w:line="229" w:lineRule="atLeast"/>
+        <w:jc w:val="both"/>
+        <w:rPr>
+          <w:color w:val="222222"/>
+          <w:sz w:val="20"/>
+          <w:szCs w:val="20"/>
+        </w:rPr>
+      </w:pPr>
+      <w:r>
+        <w:rPr>
+          <w:color w:val="222222"/>
+          <w:sz w:val="20"/>
+          <w:szCs w:val="20"/>
+        </w:rPr>
+        <w:t xml:space="preserve">        Initialize theta (weights) and theta_0 (bias)</w:t>
+      </w:r>
+    </w:p>
+    <w:p>
+      <w:pPr>
+        <w:pStyle w:val="ListParagraph"/>
+        <w:spacing w:line="229" w:lineRule="atLeast"/>
+        <w:jc w:val="both"/>
+        <w:rPr>
+          <w:color w:val="222222"/>
+          <w:sz w:val="20"/>
+          <w:szCs w:val="20"/>
+        </w:rPr>
+      </w:pPr>
+      <w:r>
+        <w:rPr>
+          <w:color w:val="222222"/>
+          <w:sz w:val="20"/>
+          <w:szCs w:val="20"/>
+        </w:rPr>
+        <w:t xml:space="preserve">        Initialize learning rate (alpha) and number of iterations (</w:t>
       </w:r>
       <w:proofErr w:type="spellStart"/>
       <w:r>
@@ -1079,7 +1896,7 @@
           <w:sz w:val="20"/>
           <w:szCs w:val="20"/>
         </w:rPr>
-        <w:t>X_train</w:t>
+        <w:t>num_iterations</w:t>
       </w:r>
       <w:proofErr w:type="spellEnd"/>
       <w:r>
@@ -1088,7 +1905,59 @@
           <w:sz w:val="20"/>
           <w:szCs w:val="20"/>
         </w:rPr>
-        <w:t xml:space="preserve"> and </w:t>
+        <w:t>)</w:t>
+      </w:r>
+    </w:p>
+    <w:p>
+      <w:pPr>
+        <w:pStyle w:val="ListParagraph"/>
+        <w:spacing w:line="229" w:lineRule="atLeast"/>
+        <w:jc w:val="both"/>
+        <w:rPr>
+          <w:color w:val="222222"/>
+          <w:sz w:val="20"/>
+          <w:szCs w:val="20"/>
+        </w:rPr>
+      </w:pPr>
+    </w:p>
+    <w:p>
+      <w:pPr>
+        <w:pStyle w:val="ListParagraph"/>
+        <w:spacing w:line="229" w:lineRule="atLeast"/>
+        <w:jc w:val="both"/>
+        <w:rPr>
+          <w:color w:val="222222"/>
+          <w:sz w:val="20"/>
+          <w:szCs w:val="20"/>
+        </w:rPr>
+      </w:pPr>
+      <w:r>
+        <w:rPr>
+          <w:color w:val="222222"/>
+          <w:sz w:val="20"/>
+          <w:szCs w:val="20"/>
+        </w:rPr>
+        <w:t xml:space="preserve">    train:</w:t>
+      </w:r>
+    </w:p>
+    <w:p>
+      <w:pPr>
+        <w:pStyle w:val="ListParagraph"/>
+        <w:spacing w:line="229" w:lineRule="atLeast"/>
+        <w:jc w:val="both"/>
+        <w:rPr>
+          <w:color w:val="222222"/>
+          <w:sz w:val="20"/>
+          <w:szCs w:val="20"/>
+        </w:rPr>
+      </w:pPr>
+      <w:r>
+        <w:rPr>
+          <w:color w:val="222222"/>
+          <w:sz w:val="20"/>
+          <w:szCs w:val="20"/>
+        </w:rPr>
+        <w:t xml:space="preserve">        for </w:t>
       </w:r>
       <w:proofErr w:type="spellStart"/>
       <w:r>
@@ -1097,7 +1966,7 @@
           <w:sz w:val="20"/>
           <w:szCs w:val="20"/>
         </w:rPr>
-        <w:t>y_train</w:t>
+        <w:t>iter</w:t>
       </w:r>
       <w:proofErr w:type="spellEnd"/>
       <w:r>
@@ -1106,7 +1975,25 @@
           <w:sz w:val="20"/>
           <w:szCs w:val="20"/>
         </w:rPr>
-        <w:t xml:space="preserve"> as None</w:t>
+        <w:t xml:space="preserve"> in range(</w:t>
+      </w:r>
+      <w:proofErr w:type="spellStart"/>
+      <w:r>
+        <w:rPr>
+          <w:color w:val="222222"/>
+          <w:sz w:val="20"/>
+          <w:szCs w:val="20"/>
+        </w:rPr>
+        <w:t>num_iterations</w:t>
+      </w:r>
+      <w:proofErr w:type="spellEnd"/>
+      <w:r>
+        <w:rPr>
+          <w:color w:val="222222"/>
+          <w:sz w:val="20"/>
+          <w:szCs w:val="20"/>
+        </w:rPr>
+        <w:t>):</w:t>
       </w:r>
     </w:p>
     <w:p>
@@ -1126,7 +2013,25 @@
           <w:sz w:val="20"/>
           <w:szCs w:val="20"/>
         </w:rPr>
-        <w:t xml:space="preserve">    </w:t>
+        <w:t xml:space="preserve">            Compute predictions: </w:t>
+      </w:r>
+      <w:proofErr w:type="spellStart"/>
+      <w:r>
+        <w:rPr>
+          <w:color w:val="222222"/>
+          <w:sz w:val="20"/>
+          <w:szCs w:val="20"/>
+        </w:rPr>
+        <w:t>y_hat</w:t>
+      </w:r>
+      <w:proofErr w:type="spellEnd"/>
+      <w:r>
+        <w:rPr>
+          <w:color w:val="222222"/>
+          <w:sz w:val="20"/>
+          <w:szCs w:val="20"/>
+        </w:rPr>
+        <w:t xml:space="preserve"> = X.dot(theta) + theta_0</w:t>
       </w:r>
     </w:p>
     <w:p>
@@ -1146,7 +2051,7 @@
           <w:sz w:val="20"/>
           <w:szCs w:val="20"/>
         </w:rPr>
-        <w:t xml:space="preserve">    Fit(</w:t>
+        <w:t xml:space="preserve">            Compute cost: J = (1/2m) * sum((</w:t>
       </w:r>
       <w:proofErr w:type="spellStart"/>
       <w:r>
@@ -1155,7 +2060,7 @@
           <w:sz w:val="20"/>
           <w:szCs w:val="20"/>
         </w:rPr>
-        <w:t>X_train</w:t>
+        <w:t>y_hat</w:t>
       </w:r>
       <w:proofErr w:type="spellEnd"/>
       <w:r>
@@ -1164,7 +2069,47 @@
           <w:sz w:val="20"/>
           <w:szCs w:val="20"/>
         </w:rPr>
-        <w:t xml:space="preserve">, </w:t>
+        <w:t xml:space="preserve"> - y)^2)</w:t>
+      </w:r>
+    </w:p>
+    <w:p>
+      <w:pPr>
+        <w:pStyle w:val="ListParagraph"/>
+        <w:spacing w:line="229" w:lineRule="atLeast"/>
+        <w:jc w:val="both"/>
+        <w:rPr>
+          <w:color w:val="222222"/>
+          <w:sz w:val="20"/>
+          <w:szCs w:val="20"/>
+        </w:rPr>
+      </w:pPr>
+      <w:r>
+        <w:rPr>
+          <w:color w:val="222222"/>
+          <w:sz w:val="20"/>
+          <w:szCs w:val="20"/>
+        </w:rPr>
+        <w:t xml:space="preserve">            Compute gradients:</w:t>
+      </w:r>
+    </w:p>
+    <w:p>
+      <w:pPr>
+        <w:pStyle w:val="ListParagraph"/>
+        <w:spacing w:line="229" w:lineRule="atLeast"/>
+        <w:jc w:val="both"/>
+        <w:rPr>
+          <w:color w:val="222222"/>
+          <w:sz w:val="20"/>
+          <w:szCs w:val="20"/>
+        </w:rPr>
+      </w:pPr>
+      <w:r>
+        <w:rPr>
+          <w:color w:val="222222"/>
+          <w:sz w:val="20"/>
+          <w:szCs w:val="20"/>
+        </w:rPr>
+        <w:t xml:space="preserve">                </w:t>
       </w:r>
       <w:proofErr w:type="spellStart"/>
       <w:r>
@@ -1173,7 +2118,7 @@
           <w:sz w:val="20"/>
           <w:szCs w:val="20"/>
         </w:rPr>
-        <w:t>y_train</w:t>
+        <w:t>dtheta</w:t>
       </w:r>
       <w:proofErr w:type="spellEnd"/>
       <w:r>
@@ -1182,7 +2127,25 @@
           <w:sz w:val="20"/>
           <w:szCs w:val="20"/>
         </w:rPr>
-        <w:t>):</w:t>
+        <w:t xml:space="preserve"> = (1/m) * X.T.dot(</w:t>
+      </w:r>
+      <w:proofErr w:type="spellStart"/>
+      <w:r>
+        <w:rPr>
+          <w:color w:val="222222"/>
+          <w:sz w:val="20"/>
+          <w:szCs w:val="20"/>
+        </w:rPr>
+        <w:t>y_hat</w:t>
+      </w:r>
+      <w:proofErr w:type="spellEnd"/>
+      <w:r>
+        <w:rPr>
+          <w:color w:val="222222"/>
+          <w:sz w:val="20"/>
+          <w:szCs w:val="20"/>
+        </w:rPr>
+        <w:t xml:space="preserve"> - y)</w:t>
       </w:r>
     </w:p>
     <w:p>
@@ -1202,7 +2165,7 @@
           <w:sz w:val="20"/>
           <w:szCs w:val="20"/>
         </w:rPr>
-        <w:t xml:space="preserve">        Set </w:t>
+        <w:t xml:space="preserve">                dtheta_0 = (1/m) * sum(</w:t>
       </w:r>
       <w:proofErr w:type="spellStart"/>
       <w:r>
@@ -1211,7 +2174,7 @@
           <w:sz w:val="20"/>
           <w:szCs w:val="20"/>
         </w:rPr>
-        <w:t>X_train</w:t>
+        <w:t>y_hat</w:t>
       </w:r>
       <w:proofErr w:type="spellEnd"/>
       <w:r>
@@ -1220,7 +2183,47 @@
           <w:sz w:val="20"/>
           <w:szCs w:val="20"/>
         </w:rPr>
-        <w:t xml:space="preserve"> and </w:t>
+        <w:t xml:space="preserve"> - y)</w:t>
+      </w:r>
+    </w:p>
+    <w:p>
+      <w:pPr>
+        <w:pStyle w:val="ListParagraph"/>
+        <w:spacing w:line="229" w:lineRule="atLeast"/>
+        <w:jc w:val="both"/>
+        <w:rPr>
+          <w:color w:val="222222"/>
+          <w:sz w:val="20"/>
+          <w:szCs w:val="20"/>
+        </w:rPr>
+      </w:pPr>
+      <w:r>
+        <w:rPr>
+          <w:color w:val="222222"/>
+          <w:sz w:val="20"/>
+          <w:szCs w:val="20"/>
+        </w:rPr>
+        <w:t xml:space="preserve">            Update weights and bias:</w:t>
+      </w:r>
+    </w:p>
+    <w:p>
+      <w:pPr>
+        <w:pStyle w:val="ListParagraph"/>
+        <w:spacing w:line="229" w:lineRule="atLeast"/>
+        <w:jc w:val="both"/>
+        <w:rPr>
+          <w:color w:val="222222"/>
+          <w:sz w:val="20"/>
+          <w:szCs w:val="20"/>
+        </w:rPr>
+      </w:pPr>
+      <w:r>
+        <w:rPr>
+          <w:color w:val="222222"/>
+          <w:sz w:val="20"/>
+          <w:szCs w:val="20"/>
+        </w:rPr>
+        <w:t xml:space="preserve">                theta = theta - alpha * </w:t>
       </w:r>
       <w:proofErr w:type="spellStart"/>
       <w:r>
@@ -1229,17 +2232,9 @@
           <w:sz w:val="20"/>
           <w:szCs w:val="20"/>
         </w:rPr>
-        <w:t>y_train</w:t>
+        <w:t>dtheta</w:t>
       </w:r>
       <w:proofErr w:type="spellEnd"/>
-      <w:r>
-        <w:rPr>
-          <w:color w:val="222222"/>
-          <w:sz w:val="20"/>
-          <w:szCs w:val="20"/>
-        </w:rPr>
-        <w:t xml:space="preserve"> to the provided input</w:t>
-      </w:r>
     </w:p>
     <w:p>
       <w:pPr>
@@ -1258,7 +2253,7 @@
           <w:sz w:val="20"/>
           <w:szCs w:val="20"/>
         </w:rPr>
-        <w:t xml:space="preserve">        </w:t>
+        <w:t xml:space="preserve">                theta_0 = theta_0 - alpha * dtheta_0</w:t>
       </w:r>
     </w:p>
     <w:p>
@@ -1272,13 +2267,45 @@
           <w:szCs w:val="20"/>
         </w:rPr>
       </w:pPr>
-      <w:r>
-        <w:rPr>
-          <w:color w:val="222222"/>
-          <w:sz w:val="20"/>
-          <w:szCs w:val="20"/>
-        </w:rPr>
-        <w:t xml:space="preserve">    Predict(</w:t>
+    </w:p>
+    <w:p>
+      <w:pPr>
+        <w:pStyle w:val="ListParagraph"/>
+        <w:spacing w:line="229" w:lineRule="atLeast"/>
+        <w:jc w:val="both"/>
+        <w:rPr>
+          <w:color w:val="222222"/>
+          <w:sz w:val="20"/>
+          <w:szCs w:val="20"/>
+        </w:rPr>
+      </w:pPr>
+      <w:r>
+        <w:rPr>
+          <w:color w:val="222222"/>
+          <w:sz w:val="20"/>
+          <w:szCs w:val="20"/>
+        </w:rPr>
+        <w:t xml:space="preserve">    predict:</w:t>
+      </w:r>
+    </w:p>
+    <w:p>
+      <w:pPr>
+        <w:pStyle w:val="ListParagraph"/>
+        <w:spacing w:line="229" w:lineRule="atLeast"/>
+        <w:jc w:val="both"/>
+        <w:rPr>
+          <w:color w:val="222222"/>
+          <w:sz w:val="20"/>
+          <w:szCs w:val="20"/>
+        </w:rPr>
+      </w:pPr>
+      <w:r>
+        <w:rPr>
+          <w:color w:val="222222"/>
+          <w:sz w:val="20"/>
+          <w:szCs w:val="20"/>
+        </w:rPr>
+        <w:t xml:space="preserve">        Compute predictions: </w:t>
       </w:r>
       <w:proofErr w:type="spellStart"/>
       <w:r>
@@ -1287,7 +2314,7 @@
           <w:sz w:val="20"/>
           <w:szCs w:val="20"/>
         </w:rPr>
-        <w:t>X_test</w:t>
+        <w:t>y_pred</w:t>
       </w:r>
       <w:proofErr w:type="spellEnd"/>
       <w:r>
@@ -1296,7 +2323,7 @@
           <w:sz w:val="20"/>
           <w:szCs w:val="20"/>
         </w:rPr>
-        <w:t>):</w:t>
+        <w:t xml:space="preserve"> = X_test.dot(theta) + theta_0</w:t>
       </w:r>
     </w:p>
     <w:p>
@@ -1306,18 +2333,26 @@
         <w:jc w:val="both"/>
         <w:rPr>
           <w:color w:val="222222"/>
-          <w:sz w:val="20"/>
-          <w:szCs w:val="20"/>
-        </w:rPr>
-      </w:pPr>
-      <w:r>
-        <w:rPr>
-          <w:color w:val="222222"/>
-          <w:sz w:val="20"/>
-          <w:szCs w:val="20"/>
-        </w:rPr>
-        <w:t xml:space="preserve">        Initialize an empty list for predictions</w:t>
-      </w:r>
+        </w:rPr>
+      </w:pPr>
+      <w:r>
+        <w:rPr>
+          <w:color w:val="222222"/>
+          <w:sz w:val="20"/>
+          <w:szCs w:val="20"/>
+        </w:rPr>
+        <w:t xml:space="preserve">        Return </w:t>
+      </w:r>
+      <w:proofErr w:type="spellStart"/>
+      <w:r>
+        <w:rPr>
+          <w:color w:val="222222"/>
+          <w:sz w:val="20"/>
+          <w:szCs w:val="20"/>
+        </w:rPr>
+        <w:t>y_pred</w:t>
+      </w:r>
+      <w:proofErr w:type="spellEnd"/>
     </w:p>
     <w:p>
       <w:pPr>
@@ -1326,336 +2361,221 @@
         <w:jc w:val="both"/>
         <w:rPr>
           <w:color w:val="222222"/>
-          <w:sz w:val="20"/>
-          <w:szCs w:val="20"/>
-        </w:rPr>
-      </w:pPr>
-      <w:r>
-        <w:rPr>
-          <w:color w:val="222222"/>
-          <w:sz w:val="20"/>
-          <w:szCs w:val="20"/>
-        </w:rPr>
-        <w:t xml:space="preserve">        </w:t>
-      </w:r>
+        </w:rPr>
+      </w:pPr>
     </w:p>
     <w:p>
       <w:pPr>
         <w:pStyle w:val="ListParagraph"/>
         <w:spacing w:line="229" w:lineRule="atLeast"/>
-        <w:jc w:val="both"/>
-        <w:rPr>
-          <w:color w:val="222222"/>
-          <w:sz w:val="20"/>
-          <w:szCs w:val="20"/>
-        </w:rPr>
-      </w:pPr>
-      <w:r>
-        <w:rPr>
-          <w:color w:val="222222"/>
-          <w:sz w:val="20"/>
-          <w:szCs w:val="20"/>
-        </w:rPr>
-        <w:t xml:space="preserve">        For each sample </w:t>
-      </w:r>
-      <w:proofErr w:type="spellStart"/>
-      <w:r>
-        <w:rPr>
-          <w:color w:val="222222"/>
-          <w:sz w:val="20"/>
-          <w:szCs w:val="20"/>
-        </w:rPr>
-        <w:t>x_test</w:t>
-      </w:r>
-      <w:proofErr w:type="spellEnd"/>
-      <w:r>
-        <w:rPr>
-          <w:color w:val="222222"/>
-          <w:sz w:val="20"/>
-          <w:szCs w:val="20"/>
-        </w:rPr>
-        <w:t xml:space="preserve"> in </w:t>
-      </w:r>
-      <w:proofErr w:type="spellStart"/>
-      <w:r>
-        <w:rPr>
-          <w:color w:val="222222"/>
-          <w:sz w:val="20"/>
-          <w:szCs w:val="20"/>
-        </w:rPr>
-        <w:t>X_test</w:t>
-      </w:r>
-      <w:proofErr w:type="spellEnd"/>
-      <w:r>
-        <w:rPr>
-          <w:color w:val="222222"/>
-          <w:sz w:val="20"/>
-          <w:szCs w:val="20"/>
+        <w:ind w:left="0"/>
+        <w:jc w:val="both"/>
+        <w:rPr>
+          <w:color w:val="222222"/>
+        </w:rPr>
+      </w:pPr>
+    </w:p>
+    <w:p>
+      <w:pPr>
+        <w:pStyle w:val="ListParagraph"/>
+        <w:spacing w:line="229" w:lineRule="atLeast"/>
+        <w:ind w:left="0"/>
+        <w:jc w:val="both"/>
+        <w:rPr>
+          <w:color w:val="222222"/>
+        </w:rPr>
+      </w:pPr>
+      <w:r>
+        <w:rPr>
+          <w:color w:val="222222"/>
+        </w:rPr>
+        <w:t>Remember:</w:t>
+      </w:r>
+    </w:p>
+    <w:p>
+      <w:pPr>
+        <w:spacing w:line="229" w:lineRule="atLeast"/>
+        <w:jc w:val="both"/>
+        <w:rPr>
+          <w:rFonts w:ascii="Times New Roman" w:eastAsia="Times New Roman" w:hAnsi="Times New Roman" w:cs="Times New Roman"/>
+          <w:color w:val="222222"/>
+          <w:sz w:val="24"/>
+          <w:szCs w:val="24"/>
+        </w:rPr>
+      </w:pPr>
+      <w:r>
+        <w:rPr>
+          <w:rFonts w:ascii="Times New Roman" w:eastAsia="Times New Roman" w:hAnsi="Times New Roman" w:cs="Times New Roman"/>
+          <w:color w:val="222222"/>
+          <w:sz w:val="24"/>
+          <w:szCs w:val="24"/>
+        </w:rPr>
+        <w:t>Linear regression assumes that there is a linear relationship between the input features and the target variable. It models this relationship using a linear equation of the form:</w:t>
+      </w:r>
+    </w:p>
+    <w:p>
+      <w:pPr>
+        <w:spacing w:line="229" w:lineRule="atLeast"/>
+        <w:jc w:val="both"/>
+        <w:rPr>
+          <w:rFonts w:ascii="Times New Roman" w:eastAsia="Times New Roman" w:hAnsi="Times New Roman" w:cs="Times New Roman"/>
+          <w:color w:val="222222"/>
+          <w:sz w:val="24"/>
+          <w:szCs w:val="24"/>
+        </w:rPr>
+      </w:pPr>
+      <w:r>
+        <w:rPr>
+          <w:rFonts w:ascii="Times New Roman" w:eastAsia="Times New Roman" w:hAnsi="Times New Roman" w:cs="Times New Roman"/>
+          <w:color w:val="222222"/>
+          <w:sz w:val="24"/>
+          <w:szCs w:val="24"/>
+        </w:rPr>
+        <w:drawing>
+          <wp:inline distT="0" distB="0" distL="0" distR="0" wp14:anchorId="15D42741" wp14:editId="7CEAF0AE">
+            <wp:extent cx="2829320" cy="266737"/>
+            <wp:effectExtent l="0" t="0" r="0" b="0"/>
+            <wp:docPr id="10" name="Picture 10"/>
+            <wp:cNvGraphicFramePr>
+              <a:graphicFrameLocks xmlns:a="http://schemas.openxmlformats.org/drawingml/2006/main" noChangeAspect="1"/>
+            </wp:cNvGraphicFramePr>
+            <a:graphic xmlns:a="http://schemas.openxmlformats.org/drawingml/2006/main">
+              <a:graphicData uri="http://schemas.openxmlformats.org/drawingml/2006/picture">
+                <pic:pic xmlns:pic="http://schemas.openxmlformats.org/drawingml/2006/picture">
+                  <pic:nvPicPr>
+                    <pic:cNvPr id="1" name=""/>
+                    <pic:cNvPicPr/>
+                  </pic:nvPicPr>
+                  <pic:blipFill>
+                    <a:blip r:embed="rId11">
+                      <a:duotone>
+                        <a:schemeClr val="bg2">
+                          <a:shade val="45000"/>
+                          <a:satMod val="135000"/>
+                        </a:schemeClr>
+                        <a:prstClr val="white"/>
+                      </a:duotone>
+                    </a:blip>
+                    <a:stretch>
+                      <a:fillRect/>
+                    </a:stretch>
+                  </pic:blipFill>
+                  <pic:spPr>
+                    <a:xfrm>
+                      <a:off x="0" y="0"/>
+                      <a:ext cx="2829320" cy="266737"/>
+                    </a:xfrm>
+                    <a:prstGeom prst="rect">
+                      <a:avLst/>
+                    </a:prstGeom>
+                  </pic:spPr>
+                </pic:pic>
+              </a:graphicData>
+            </a:graphic>
+          </wp:inline>
+        </w:drawing>
+      </w:r>
+    </w:p>
+    <w:p>
+      <w:pPr>
+        <w:spacing w:line="229" w:lineRule="atLeast"/>
+        <w:jc w:val="both"/>
+        <w:rPr>
+          <w:rFonts w:ascii="Times New Roman" w:eastAsia="Times New Roman" w:hAnsi="Times New Roman" w:cs="Times New Roman"/>
+          <w:color w:val="222222"/>
+          <w:sz w:val="24"/>
+          <w:szCs w:val="24"/>
+        </w:rPr>
+      </w:pPr>
+      <w:r>
+        <w:rPr>
+          <w:rFonts w:ascii="Times New Roman" w:eastAsia="Times New Roman" w:hAnsi="Times New Roman" w:cs="Times New Roman"/>
+          <w:color w:val="222222"/>
+          <w:sz w:val="24"/>
+          <w:szCs w:val="24"/>
+        </w:rPr>
+        <w:t>w</w:t>
+      </w:r>
+      <w:r>
+        <w:rPr>
+          <w:rFonts w:ascii="Times New Roman" w:eastAsia="Times New Roman" w:hAnsi="Times New Roman" w:cs="Times New Roman"/>
+          <w:color w:val="222222"/>
+          <w:sz w:val="24"/>
+          <w:szCs w:val="24"/>
+        </w:rPr>
+        <w:t>here</w:t>
+      </w:r>
+      <w:r>
+        <w:rPr>
+          <w:rFonts w:ascii="Times New Roman" w:eastAsia="Times New Roman" w:hAnsi="Times New Roman" w:cs="Times New Roman"/>
+          <w:color w:val="222222"/>
+          <w:sz w:val="24"/>
+          <w:szCs w:val="24"/>
         </w:rPr>
         <w:t>:</w:t>
       </w:r>
     </w:p>
     <w:p>
       <w:pPr>
-        <w:pStyle w:val="ListParagraph"/>
-        <w:spacing w:line="229" w:lineRule="atLeast"/>
-        <w:jc w:val="both"/>
-        <w:rPr>
-          <w:color w:val="222222"/>
-          <w:sz w:val="20"/>
-          <w:szCs w:val="20"/>
-        </w:rPr>
-      </w:pPr>
-      <w:r>
-        <w:rPr>
-          <w:color w:val="222222"/>
-          <w:sz w:val="20"/>
-          <w:szCs w:val="20"/>
-        </w:rPr>
-        <w:t xml:space="preserve">            Calculate the distances between </w:t>
-      </w:r>
-      <w:proofErr w:type="spellStart"/>
-      <w:r>
-        <w:rPr>
-          <w:color w:val="222222"/>
-          <w:sz w:val="20"/>
-          <w:szCs w:val="20"/>
-        </w:rPr>
-        <w:t>x_test</w:t>
-      </w:r>
-      <w:proofErr w:type="spellEnd"/>
-      <w:r>
-        <w:rPr>
-          <w:color w:val="222222"/>
-          <w:sz w:val="20"/>
-          <w:szCs w:val="20"/>
-        </w:rPr>
-        <w:t xml:space="preserve"> and all samples in </w:t>
-      </w:r>
-      <w:proofErr w:type="spellStart"/>
-      <w:r>
-        <w:rPr>
-          <w:color w:val="222222"/>
-          <w:sz w:val="20"/>
-          <w:szCs w:val="20"/>
-        </w:rPr>
-        <w:t>X_train</w:t>
-      </w:r>
-      <w:proofErr w:type="spellEnd"/>
-    </w:p>
-    <w:p>
-      <w:pPr>
-        <w:pStyle w:val="ListParagraph"/>
-        <w:spacing w:line="229" w:lineRule="atLeast"/>
-        <w:jc w:val="both"/>
-        <w:rPr>
-          <w:color w:val="222222"/>
-          <w:sz w:val="20"/>
-          <w:szCs w:val="20"/>
-        </w:rPr>
-      </w:pPr>
-      <w:r>
-        <w:rPr>
-          <w:color w:val="222222"/>
-          <w:sz w:val="20"/>
-          <w:szCs w:val="20"/>
-        </w:rPr>
-        <w:t xml:space="preserve">            Find the index of the nearest neighbor in </w:t>
-      </w:r>
-      <w:proofErr w:type="spellStart"/>
-      <w:r>
-        <w:rPr>
-          <w:color w:val="222222"/>
-          <w:sz w:val="20"/>
-          <w:szCs w:val="20"/>
-        </w:rPr>
-        <w:t>X_train</w:t>
-      </w:r>
-      <w:proofErr w:type="spellEnd"/>
-    </w:p>
-    <w:p>
-      <w:pPr>
-        <w:pStyle w:val="ListParagraph"/>
-        <w:spacing w:line="229" w:lineRule="atLeast"/>
-        <w:jc w:val="both"/>
-        <w:rPr>
-          <w:color w:val="222222"/>
-          <w:sz w:val="20"/>
-          <w:szCs w:val="20"/>
-        </w:rPr>
-      </w:pPr>
-      <w:r>
-        <w:rPr>
-          <w:color w:val="222222"/>
-          <w:sz w:val="20"/>
-          <w:szCs w:val="20"/>
-        </w:rPr>
-        <w:t xml:space="preserve">            Append the corresponding </w:t>
-      </w:r>
-      <w:proofErr w:type="spellStart"/>
-      <w:r>
-        <w:rPr>
-          <w:color w:val="222222"/>
-          <w:sz w:val="20"/>
-          <w:szCs w:val="20"/>
-        </w:rPr>
-        <w:t>y_train</w:t>
-      </w:r>
-      <w:proofErr w:type="spellEnd"/>
-      <w:r>
-        <w:rPr>
-          <w:color w:val="222222"/>
-          <w:sz w:val="20"/>
-          <w:szCs w:val="20"/>
-        </w:rPr>
-        <w:t xml:space="preserve"> label to the predictions list</w:t>
-      </w:r>
-    </w:p>
-    <w:p>
-      <w:pPr>
-        <w:pStyle w:val="ListParagraph"/>
-        <w:spacing w:line="229" w:lineRule="atLeast"/>
-        <w:jc w:val="both"/>
-        <w:rPr>
-          <w:color w:val="222222"/>
-          <w:sz w:val="20"/>
-          <w:szCs w:val="20"/>
-        </w:rPr>
-      </w:pPr>
-      <w:r>
-        <w:rPr>
-          <w:color w:val="222222"/>
-          <w:sz w:val="20"/>
-          <w:szCs w:val="20"/>
-        </w:rPr>
-        <w:t xml:space="preserve">        </w:t>
-      </w:r>
-    </w:p>
-    <w:p>
-      <w:pPr>
-        <w:pStyle w:val="ListParagraph"/>
-        <w:spacing w:line="229" w:lineRule="atLeast"/>
-        <w:jc w:val="both"/>
-        <w:rPr>
-          <w:color w:val="222222"/>
-          <w:sz w:val="20"/>
-          <w:szCs w:val="20"/>
-        </w:rPr>
-      </w:pPr>
-      <w:r>
-        <w:rPr>
-          <w:color w:val="222222"/>
-          <w:sz w:val="20"/>
-          <w:szCs w:val="20"/>
-        </w:rPr>
-        <w:t xml:space="preserve">        Return the predictions list</w:t>
-      </w:r>
-    </w:p>
-    <w:p>
-      <w:pPr>
-        <w:pStyle w:val="ListParagraph"/>
-        <w:spacing w:line="229" w:lineRule="atLeast"/>
-        <w:jc w:val="both"/>
-        <w:rPr>
-          <w:color w:val="222222"/>
-        </w:rPr>
-      </w:pPr>
-    </w:p>
-    <w:p>
-      <w:pPr>
-        <w:pStyle w:val="ListParagraph"/>
-        <w:spacing w:line="229" w:lineRule="atLeast"/>
-        <w:jc w:val="both"/>
-        <w:rPr>
-          <w:color w:val="222222"/>
-        </w:rPr>
-      </w:pPr>
-    </w:p>
-    <w:p>
-      <w:pPr>
-        <w:pStyle w:val="ListParagraph"/>
-        <w:spacing w:line="229" w:lineRule="atLeast"/>
-        <w:ind w:left="0"/>
-        <w:jc w:val="both"/>
-        <w:rPr>
-          <w:color w:val="222222"/>
-        </w:rPr>
-      </w:pPr>
-      <w:r>
-        <w:rPr>
-          <w:color w:val="222222"/>
-        </w:rPr>
-        <w:t>Remember:</w:t>
-      </w:r>
-    </w:p>
-    <w:p>
-      <w:pPr>
-        <w:pStyle w:val="ListParagraph"/>
-        <w:spacing w:line="229" w:lineRule="atLeast"/>
-        <w:ind w:left="0"/>
-        <w:jc w:val="both"/>
-        <w:rPr>
-          <w:color w:val="222222"/>
-        </w:rPr>
-      </w:pPr>
-      <w:r>
-        <w:rPr>
-          <w:color w:val="222222"/>
-        </w:rPr>
-        <w:t>Nearest</w:t>
-      </w:r>
-      <w:r>
-        <w:rPr>
-          <w:color w:val="222222"/>
-        </w:rPr>
-        <w:t xml:space="preserve"> </w:t>
-      </w:r>
-      <w:r>
-        <w:rPr>
-          <w:color w:val="222222"/>
-        </w:rPr>
-        <w:t>Neighbor</w:t>
-      </w:r>
-      <w:r>
-        <w:rPr>
-          <w:color w:val="222222"/>
-        </w:rPr>
-        <w:t xml:space="preserve"> </w:t>
-      </w:r>
-      <w:r>
-        <w:rPr>
-          <w:color w:val="222222"/>
-        </w:rPr>
-        <w:t>Classifier</w:t>
-      </w:r>
-      <w:r>
-        <w:rPr>
-          <w:color w:val="222222"/>
-        </w:rPr>
-        <w:t xml:space="preserve"> </w:t>
-      </w:r>
-      <w:r>
-        <w:rPr>
-          <w:color w:val="222222"/>
-        </w:rPr>
-        <w:t>primarily relies on computing distances between points.</w:t>
-      </w:r>
-    </w:p>
-    <w:p>
-      <w:pPr>
-        <w:pStyle w:val="ListParagraph"/>
-        <w:spacing w:line="229" w:lineRule="atLeast"/>
-        <w:ind w:left="0"/>
-        <w:jc w:val="both"/>
-        <w:rPr>
-          <w:color w:val="222222"/>
-        </w:rPr>
-      </w:pPr>
-      <w:r>
-        <w:rPr>
-          <w:color w:val="222222"/>
-        </w:rPr>
-        <w:t xml:space="preserve">   </w:t>
+        <w:spacing w:line="229" w:lineRule="atLeast"/>
+        <w:jc w:val="both"/>
+        <w:rPr>
+          <w:rFonts w:ascii="Times New Roman" w:eastAsia="Times New Roman" w:hAnsi="Times New Roman" w:cs="Times New Roman"/>
+          <w:color w:val="222222"/>
+          <w:sz w:val="24"/>
+          <w:szCs w:val="24"/>
+        </w:rPr>
+      </w:pPr>
+      <w:r>
+        <w:rPr>
+          <w:rFonts w:ascii="Times New Roman" w:eastAsia="Times New Roman" w:hAnsi="Times New Roman" w:cs="Times New Roman"/>
+          <w:color w:val="222222"/>
+          <w:sz w:val="24"/>
+          <w:szCs w:val="24"/>
+        </w:rPr>
+        <w:drawing>
+          <wp:inline distT="0" distB="0" distL="0" distR="0" wp14:anchorId="2BDA5C53" wp14:editId="033FA863">
+            <wp:extent cx="4639322" cy="943107"/>
+            <wp:effectExtent l="0" t="0" r="0" b="0"/>
+            <wp:docPr id="11" name="Picture 11"/>
+            <wp:cNvGraphicFramePr>
+              <a:graphicFrameLocks xmlns:a="http://schemas.openxmlformats.org/drawingml/2006/main" noChangeAspect="1"/>
+            </wp:cNvGraphicFramePr>
+            <a:graphic xmlns:a="http://schemas.openxmlformats.org/drawingml/2006/main">
+              <a:graphicData uri="http://schemas.openxmlformats.org/drawingml/2006/picture">
+                <pic:pic xmlns:pic="http://schemas.openxmlformats.org/drawingml/2006/picture">
+                  <pic:nvPicPr>
+                    <pic:cNvPr id="1" name=""/>
+                    <pic:cNvPicPr/>
+                  </pic:nvPicPr>
+                  <pic:blipFill>
+                    <a:blip r:embed="rId12">
+                      <a:duotone>
+                        <a:schemeClr val="bg2">
+                          <a:shade val="45000"/>
+                          <a:satMod val="135000"/>
+                        </a:schemeClr>
+                        <a:prstClr val="white"/>
+                      </a:duotone>
+                    </a:blip>
+                    <a:stretch>
+                      <a:fillRect/>
+                    </a:stretch>
+                  </pic:blipFill>
+                  <pic:spPr>
+                    <a:xfrm>
+                      <a:off x="0" y="0"/>
+                      <a:ext cx="4639322" cy="943107"/>
+                    </a:xfrm>
+                    <a:prstGeom prst="rect">
+                      <a:avLst/>
+                    </a:prstGeom>
+                  </pic:spPr>
+                </pic:pic>
+              </a:graphicData>
+            </a:graphic>
+          </wp:inline>
+        </w:drawing>
       </w:r>
     </w:p>
     <w:p>
@@ -1743,7 +2663,7 @@
         <w:rPr>
           <w:color w:val="222222"/>
         </w:rPr>
-        <w:t>Find N clusters and the radius of the clusters</w:t>
+        <w:t>Compare it with the build-in model</w:t>
       </w:r>
     </w:p>
     <w:p>
@@ -1763,10 +2683,8 @@
         <w:rPr>
           <w:color w:val="222222"/>
         </w:rPr>
-        <w:t>Draw the clusters as circles on the already plotted map</w:t>
-      </w:r>
-      <w:bookmarkStart w:id="0" w:name="_GoBack"/>
-      <w:bookmarkEnd w:id="0"/>
+        <w:t>Write a detailed analysis</w:t>
+      </w:r>
     </w:p>
     <w:sectPr>
       <w:pgSz w:w="12240" w:h="15840"/>
@@ -2435,6 +3353,119 @@
     </w:lvl>
   </w:abstractNum>
   <w:abstractNum w:abstractNumId="6" w15:restartNumberingAfterBreak="0">
+    <w:nsid w:val="3F986DD7"/>
+    <w:multiLevelType w:val="hybridMultilevel"/>
+    <w:tmpl w:val="5464FA42"/>
+    <w:lvl w:ilvl="0" w:tplc="04090001">
+      <w:start w:val="1"/>
+      <w:numFmt w:val="bullet"/>
+      <w:lvlText w:val=""/>
+      <w:lvlJc w:val="left"/>
+      <w:pPr>
+        <w:ind w:left="720" w:hanging="360"/>
+      </w:pPr>
+      <w:rPr>
+        <w:rFonts w:ascii="Symbol" w:hAnsi="Symbol" w:hint="default"/>
+      </w:rPr>
+    </w:lvl>
+    <w:lvl w:ilvl="1" w:tplc="04090003" w:tentative="1">
+      <w:start w:val="1"/>
+      <w:numFmt w:val="bullet"/>
+      <w:lvlText w:val="o"/>
+      <w:lvlJc w:val="left"/>
+      <w:pPr>
+        <w:ind w:left="1440" w:hanging="360"/>
+      </w:pPr>
+      <w:rPr>
+        <w:rFonts w:ascii="Courier New" w:hAnsi="Courier New" w:cs="Courier New" w:hint="default"/>
+      </w:rPr>
+    </w:lvl>
+    <w:lvl w:ilvl="2" w:tplc="04090005" w:tentative="1">
+      <w:start w:val="1"/>
+      <w:numFmt w:val="bullet"/>
+      <w:lvlText w:val=""/>
+      <w:lvlJc w:val="left"/>
+      <w:pPr>
+        <w:ind w:left="2160" w:hanging="360"/>
+      </w:pPr>
+      <w:rPr>
+        <w:rFonts w:ascii="Wingdings" w:hAnsi="Wingdings" w:hint="default"/>
+      </w:rPr>
+    </w:lvl>
+    <w:lvl w:ilvl="3" w:tplc="04090001" w:tentative="1">
+      <w:start w:val="1"/>
+      <w:numFmt w:val="bullet"/>
+      <w:lvlText w:val=""/>
+      <w:lvlJc w:val="left"/>
+      <w:pPr>
+        <w:ind w:left="2880" w:hanging="360"/>
+      </w:pPr>
+      <w:rPr>
+        <w:rFonts w:ascii="Symbol" w:hAnsi="Symbol" w:hint="default"/>
+      </w:rPr>
+    </w:lvl>
+    <w:lvl w:ilvl="4" w:tplc="04090003" w:tentative="1">
+      <w:start w:val="1"/>
+      <w:numFmt w:val="bullet"/>
+      <w:lvlText w:val="o"/>
+      <w:lvlJc w:val="left"/>
+      <w:pPr>
+        <w:ind w:left="3600" w:hanging="360"/>
+      </w:pPr>
+      <w:rPr>
+        <w:rFonts w:ascii="Courier New" w:hAnsi="Courier New" w:cs="Courier New" w:hint="default"/>
+      </w:rPr>
+    </w:lvl>
+    <w:lvl w:ilvl="5" w:tplc="04090005" w:tentative="1">
+      <w:start w:val="1"/>
+      <w:numFmt w:val="bullet"/>
+      <w:lvlText w:val=""/>
+      <w:lvlJc w:val="left"/>
+      <w:pPr>
+        <w:ind w:left="4320" w:hanging="360"/>
+      </w:pPr>
+      <w:rPr>
+        <w:rFonts w:ascii="Wingdings" w:hAnsi="Wingdings" w:hint="default"/>
+      </w:rPr>
+    </w:lvl>
+    <w:lvl w:ilvl="6" w:tplc="04090001" w:tentative="1">
+      <w:start w:val="1"/>
+      <w:numFmt w:val="bullet"/>
+      <w:lvlText w:val=""/>
+      <w:lvlJc w:val="left"/>
+      <w:pPr>
+        <w:ind w:left="5040" w:hanging="360"/>
+      </w:pPr>
+      <w:rPr>
+        <w:rFonts w:ascii="Symbol" w:hAnsi="Symbol" w:hint="default"/>
+      </w:rPr>
+    </w:lvl>
+    <w:lvl w:ilvl="7" w:tplc="04090003" w:tentative="1">
+      <w:start w:val="1"/>
+      <w:numFmt w:val="bullet"/>
+      <w:lvlText w:val="o"/>
+      <w:lvlJc w:val="left"/>
+      <w:pPr>
+        <w:ind w:left="5760" w:hanging="360"/>
+      </w:pPr>
+      <w:rPr>
+        <w:rFonts w:ascii="Courier New" w:hAnsi="Courier New" w:cs="Courier New" w:hint="default"/>
+      </w:rPr>
+    </w:lvl>
+    <w:lvl w:ilvl="8" w:tplc="04090005" w:tentative="1">
+      <w:start w:val="1"/>
+      <w:numFmt w:val="bullet"/>
+      <w:lvlText w:val=""/>
+      <w:lvlJc w:val="left"/>
+      <w:pPr>
+        <w:ind w:left="6480" w:hanging="360"/>
+      </w:pPr>
+      <w:rPr>
+        <w:rFonts w:ascii="Wingdings" w:hAnsi="Wingdings" w:hint="default"/>
+      </w:rPr>
+    </w:lvl>
+  </w:abstractNum>
+  <w:abstractNum w:abstractNumId="7" w15:restartNumberingAfterBreak="0">
     <w:nsid w:val="49C4389A"/>
     <w:multiLevelType w:val="hybridMultilevel"/>
     <w:tmpl w:val="44A6EAB4"/>
@@ -2547,7 +3578,209 @@
       </w:rPr>
     </w:lvl>
   </w:abstractNum>
-  <w:abstractNum w:abstractNumId="7" w15:restartNumberingAfterBreak="0">
+  <w:abstractNum w:abstractNumId="8" w15:restartNumberingAfterBreak="0">
+    <w:nsid w:val="4C826EE1"/>
+    <w:multiLevelType w:val="hybridMultilevel"/>
+    <w:tmpl w:val="7326D87C"/>
+    <w:lvl w:ilvl="0" w:tplc="0409000F">
+      <w:start w:val="1"/>
+      <w:numFmt w:val="decimal"/>
+      <w:lvlText w:val="%1."/>
+      <w:lvlJc w:val="left"/>
+      <w:pPr>
+        <w:ind w:left="720" w:hanging="360"/>
+      </w:pPr>
+      <w:rPr>
+        <w:rFonts w:hint="default"/>
+      </w:rPr>
+    </w:lvl>
+    <w:lvl w:ilvl="1" w:tplc="04090019" w:tentative="1">
+      <w:start w:val="1"/>
+      <w:numFmt w:val="lowerLetter"/>
+      <w:lvlText w:val="%2."/>
+      <w:lvlJc w:val="left"/>
+      <w:pPr>
+        <w:ind w:left="1440" w:hanging="360"/>
+      </w:pPr>
+    </w:lvl>
+    <w:lvl w:ilvl="2" w:tplc="0409001B" w:tentative="1">
+      <w:start w:val="1"/>
+      <w:numFmt w:val="lowerRoman"/>
+      <w:lvlText w:val="%3."/>
+      <w:lvlJc w:val="right"/>
+      <w:pPr>
+        <w:ind w:left="2160" w:hanging="180"/>
+      </w:pPr>
+    </w:lvl>
+    <w:lvl w:ilvl="3" w:tplc="0409000F" w:tentative="1">
+      <w:start w:val="1"/>
+      <w:numFmt w:val="decimal"/>
+      <w:lvlText w:val="%4."/>
+      <w:lvlJc w:val="left"/>
+      <w:pPr>
+        <w:ind w:left="2880" w:hanging="360"/>
+      </w:pPr>
+    </w:lvl>
+    <w:lvl w:ilvl="4" w:tplc="04090019" w:tentative="1">
+      <w:start w:val="1"/>
+      <w:numFmt w:val="lowerLetter"/>
+      <w:lvlText w:val="%5."/>
+      <w:lvlJc w:val="left"/>
+      <w:pPr>
+        <w:ind w:left="3600" w:hanging="360"/>
+      </w:pPr>
+    </w:lvl>
+    <w:lvl w:ilvl="5" w:tplc="0409001B" w:tentative="1">
+      <w:start w:val="1"/>
+      <w:numFmt w:val="lowerRoman"/>
+      <w:lvlText w:val="%6."/>
+      <w:lvlJc w:val="right"/>
+      <w:pPr>
+        <w:ind w:left="4320" w:hanging="180"/>
+      </w:pPr>
+    </w:lvl>
+    <w:lvl w:ilvl="6" w:tplc="0409000F" w:tentative="1">
+      <w:start w:val="1"/>
+      <w:numFmt w:val="decimal"/>
+      <w:lvlText w:val="%7."/>
+      <w:lvlJc w:val="left"/>
+      <w:pPr>
+        <w:ind w:left="5040" w:hanging="360"/>
+      </w:pPr>
+    </w:lvl>
+    <w:lvl w:ilvl="7" w:tplc="04090019" w:tentative="1">
+      <w:start w:val="1"/>
+      <w:numFmt w:val="lowerLetter"/>
+      <w:lvlText w:val="%8."/>
+      <w:lvlJc w:val="left"/>
+      <w:pPr>
+        <w:ind w:left="5760" w:hanging="360"/>
+      </w:pPr>
+    </w:lvl>
+    <w:lvl w:ilvl="8" w:tplc="0409001B" w:tentative="1">
+      <w:start w:val="1"/>
+      <w:numFmt w:val="lowerRoman"/>
+      <w:lvlText w:val="%9."/>
+      <w:lvlJc w:val="right"/>
+      <w:pPr>
+        <w:ind w:left="6480" w:hanging="180"/>
+      </w:pPr>
+    </w:lvl>
+  </w:abstractNum>
+  <w:abstractNum w:abstractNumId="9" w15:restartNumberingAfterBreak="0">
+    <w:nsid w:val="54034FF9"/>
+    <w:multiLevelType w:val="hybridMultilevel"/>
+    <w:tmpl w:val="78D4DEDC"/>
+    <w:lvl w:ilvl="0" w:tplc="04090001">
+      <w:start w:val="1"/>
+      <w:numFmt w:val="bullet"/>
+      <w:lvlText w:val=""/>
+      <w:lvlJc w:val="left"/>
+      <w:pPr>
+        <w:ind w:left="1080" w:hanging="360"/>
+      </w:pPr>
+      <w:rPr>
+        <w:rFonts w:ascii="Symbol" w:hAnsi="Symbol" w:hint="default"/>
+      </w:rPr>
+    </w:lvl>
+    <w:lvl w:ilvl="1" w:tplc="04090003" w:tentative="1">
+      <w:start w:val="1"/>
+      <w:numFmt w:val="bullet"/>
+      <w:lvlText w:val="o"/>
+      <w:lvlJc w:val="left"/>
+      <w:pPr>
+        <w:ind w:left="1800" w:hanging="360"/>
+      </w:pPr>
+      <w:rPr>
+        <w:rFonts w:ascii="Courier New" w:hAnsi="Courier New" w:cs="Courier New" w:hint="default"/>
+      </w:rPr>
+    </w:lvl>
+    <w:lvl w:ilvl="2" w:tplc="04090005" w:tentative="1">
+      <w:start w:val="1"/>
+      <w:numFmt w:val="bullet"/>
+      <w:lvlText w:val=""/>
+      <w:lvlJc w:val="left"/>
+      <w:pPr>
+        <w:ind w:left="2520" w:hanging="360"/>
+      </w:pPr>
+      <w:rPr>
+        <w:rFonts w:ascii="Wingdings" w:hAnsi="Wingdings" w:hint="default"/>
+      </w:rPr>
+    </w:lvl>
+    <w:lvl w:ilvl="3" w:tplc="04090001" w:tentative="1">
+      <w:start w:val="1"/>
+      <w:numFmt w:val="bullet"/>
+      <w:lvlText w:val=""/>
+      <w:lvlJc w:val="left"/>
+      <w:pPr>
+        <w:ind w:left="3240" w:hanging="360"/>
+      </w:pPr>
+      <w:rPr>
+        <w:rFonts w:ascii="Symbol" w:hAnsi="Symbol" w:hint="default"/>
+      </w:rPr>
+    </w:lvl>
+    <w:lvl w:ilvl="4" w:tplc="04090003" w:tentative="1">
+      <w:start w:val="1"/>
+      <w:numFmt w:val="bullet"/>
+      <w:lvlText w:val="o"/>
+      <w:lvlJc w:val="left"/>
+      <w:pPr>
+        <w:ind w:left="3960" w:hanging="360"/>
+      </w:pPr>
+      <w:rPr>
+        <w:rFonts w:ascii="Courier New" w:hAnsi="Courier New" w:cs="Courier New" w:hint="default"/>
+      </w:rPr>
+    </w:lvl>
+    <w:lvl w:ilvl="5" w:tplc="04090005" w:tentative="1">
+      <w:start w:val="1"/>
+      <w:numFmt w:val="bullet"/>
+      <w:lvlText w:val=""/>
+      <w:lvlJc w:val="left"/>
+      <w:pPr>
+        <w:ind w:left="4680" w:hanging="360"/>
+      </w:pPr>
+      <w:rPr>
+        <w:rFonts w:ascii="Wingdings" w:hAnsi="Wingdings" w:hint="default"/>
+      </w:rPr>
+    </w:lvl>
+    <w:lvl w:ilvl="6" w:tplc="04090001" w:tentative="1">
+      <w:start w:val="1"/>
+      <w:numFmt w:val="bullet"/>
+      <w:lvlText w:val=""/>
+      <w:lvlJc w:val="left"/>
+      <w:pPr>
+        <w:ind w:left="5400" w:hanging="360"/>
+      </w:pPr>
+      <w:rPr>
+        <w:rFonts w:ascii="Symbol" w:hAnsi="Symbol" w:hint="default"/>
+      </w:rPr>
+    </w:lvl>
+    <w:lvl w:ilvl="7" w:tplc="04090003" w:tentative="1">
+      <w:start w:val="1"/>
+      <w:numFmt w:val="bullet"/>
+      <w:lvlText w:val="o"/>
+      <w:lvlJc w:val="left"/>
+      <w:pPr>
+        <w:ind w:left="6120" w:hanging="360"/>
+      </w:pPr>
+      <w:rPr>
+        <w:rFonts w:ascii="Courier New" w:hAnsi="Courier New" w:cs="Courier New" w:hint="default"/>
+      </w:rPr>
+    </w:lvl>
+    <w:lvl w:ilvl="8" w:tplc="04090005" w:tentative="1">
+      <w:start w:val="1"/>
+      <w:numFmt w:val="bullet"/>
+      <w:lvlText w:val=""/>
+      <w:lvlJc w:val="left"/>
+      <w:pPr>
+        <w:ind w:left="6840" w:hanging="360"/>
+      </w:pPr>
+      <w:rPr>
+        <w:rFonts w:ascii="Wingdings" w:hAnsi="Wingdings" w:hint="default"/>
+      </w:rPr>
+    </w:lvl>
+  </w:abstractNum>
+  <w:abstractNum w:abstractNumId="10" w15:restartNumberingAfterBreak="0">
     <w:nsid w:val="562048C8"/>
     <w:multiLevelType w:val="hybridMultilevel"/>
     <w:tmpl w:val="9A2ADF60"/>
@@ -2637,7 +3870,7 @@
       </w:pPr>
     </w:lvl>
   </w:abstractNum>
-  <w:abstractNum w:abstractNumId="8" w15:restartNumberingAfterBreak="0">
+  <w:abstractNum w:abstractNumId="11" w15:restartNumberingAfterBreak="0">
     <w:nsid w:val="5A291DE8"/>
     <w:multiLevelType w:val="hybridMultilevel"/>
     <w:tmpl w:val="FD6A91D2"/>
@@ -2723,7 +3956,7 @@
       </w:pPr>
     </w:lvl>
   </w:abstractNum>
-  <w:abstractNum w:abstractNumId="9" w15:restartNumberingAfterBreak="0">
+  <w:abstractNum w:abstractNumId="12" w15:restartNumberingAfterBreak="0">
     <w:nsid w:val="5C236F3F"/>
     <w:multiLevelType w:val="hybridMultilevel"/>
     <w:tmpl w:val="63E0FB14"/>
@@ -2836,7 +4069,7 @@
       </w:rPr>
     </w:lvl>
   </w:abstractNum>
-  <w:abstractNum w:abstractNumId="10" w15:restartNumberingAfterBreak="0">
+  <w:abstractNum w:abstractNumId="13" w15:restartNumberingAfterBreak="0">
     <w:nsid w:val="5D3E4C68"/>
     <w:multiLevelType w:val="hybridMultilevel"/>
     <w:tmpl w:val="FF447EDE"/>
@@ -2922,7 +4155,7 @@
       </w:pPr>
     </w:lvl>
   </w:abstractNum>
-  <w:abstractNum w:abstractNumId="11" w15:restartNumberingAfterBreak="0">
+  <w:abstractNum w:abstractNumId="14" w15:restartNumberingAfterBreak="0">
     <w:nsid w:val="5FCA0D87"/>
     <w:multiLevelType w:val="multilevel"/>
     <w:tmpl w:val="65FCDE36"/>
@@ -2973,7 +4206,7 @@
       <w:lvlJc w:val="left"/>
     </w:lvl>
   </w:abstractNum>
-  <w:abstractNum w:abstractNumId="12" w15:restartNumberingAfterBreak="0">
+  <w:abstractNum w:abstractNumId="15" w15:restartNumberingAfterBreak="0">
     <w:nsid w:val="6A8379C2"/>
     <w:multiLevelType w:val="hybridMultilevel"/>
     <w:tmpl w:val="57DE79F4"/>
@@ -3088,7 +4321,7 @@
       </w:rPr>
     </w:lvl>
   </w:abstractNum>
-  <w:abstractNum w:abstractNumId="13" w15:restartNumberingAfterBreak="0">
+  <w:abstractNum w:abstractNumId="16" w15:restartNumberingAfterBreak="0">
     <w:nsid w:val="6DD302D3"/>
     <w:multiLevelType w:val="hybridMultilevel"/>
     <w:tmpl w:val="20E43370"/>
@@ -3201,7 +4434,7 @@
       </w:rPr>
     </w:lvl>
   </w:abstractNum>
-  <w:abstractNum w:abstractNumId="14" w15:restartNumberingAfterBreak="0">
+  <w:abstractNum w:abstractNumId="17" w15:restartNumberingAfterBreak="0">
     <w:nsid w:val="7DFB5F03"/>
     <w:multiLevelType w:val="hybridMultilevel"/>
     <w:tmpl w:val="9FE00570"/>
@@ -3317,40 +4550,40 @@
     </w:lvl>
   </w:abstractNum>
   <w:num w:numId="1">
-    <w:abstractNumId w:val="11"/>
+    <w:abstractNumId w:val="14"/>
   </w:num>
   <w:num w:numId="2">
     <w:abstractNumId w:val="3"/>
   </w:num>
   <w:num w:numId="3">
-    <w:abstractNumId w:val="6"/>
+    <w:abstractNumId w:val="7"/>
   </w:num>
   <w:num w:numId="4">
     <w:abstractNumId w:val="5"/>
   </w:num>
   <w:num w:numId="5">
-    <w:abstractNumId w:val="9"/>
+    <w:abstractNumId w:val="12"/>
   </w:num>
   <w:num w:numId="6">
-    <w:abstractNumId w:val="12"/>
+    <w:abstractNumId w:val="15"/>
   </w:num>
   <w:num w:numId="7">
-    <w:abstractNumId w:val="14"/>
+    <w:abstractNumId w:val="17"/>
   </w:num>
   <w:num w:numId="8">
     <w:abstractNumId w:val="2"/>
   </w:num>
   <w:num w:numId="9">
-    <w:abstractNumId w:val="7"/>
+    <w:abstractNumId w:val="10"/>
   </w:num>
   <w:num w:numId="10">
     <w:abstractNumId w:val="4"/>
   </w:num>
   <w:num w:numId="11">
-    <w:abstractNumId w:val="13"/>
+    <w:abstractNumId w:val="16"/>
   </w:num>
   <w:num w:numId="12">
-    <w:abstractNumId w:val="8"/>
+    <w:abstractNumId w:val="11"/>
   </w:num>
   <w:num w:numId="13">
     <w:abstractNumId w:val="0"/>
@@ -3359,7 +4592,16 @@
     <w:abstractNumId w:val="1"/>
   </w:num>
   <w:num w:numId="15">
-    <w:abstractNumId w:val="10"/>
+    <w:abstractNumId w:val="13"/>
+  </w:num>
+  <w:num w:numId="16">
+    <w:abstractNumId w:val="8"/>
+  </w:num>
+  <w:num w:numId="17">
+    <w:abstractNumId w:val="9"/>
+  </w:num>
+  <w:num w:numId="18">
+    <w:abstractNumId w:val="6"/>
   </w:num>
 </w:numbering>
 </file>
